--- a/media/R25999/output_dir/主要功能和性能指标.docx
+++ b/media/R25999/output_dir/主要功能和性能指标.docx
@@ -630,6 +630,219 @@
                 <w:szCs w:val="21"/>
               </w:rPr>
               <w:t xml:space="preserve">对2需求进行全覆盖测试，包含外部32MHz时钟布线到HCLKBUF级冲测试，验证所描述内容是否满足需求等文档的要求</w:t>
+            </w:r>
+          </w:p>
+        </w:tc>
+      </w:tr>
+      <w:tr>
+        <w:trPr>
+          <w:trHeight w:val="340"/>
+        </w:trPr>
+        <w:tc>
+          <w:tcPr>
+            <w:tcW w:w="1560" w:type="pct"/>
+            <w:vAlign w:val="center"/>
+          </w:tcPr>
+          <w:p>
+            <w:pPr>
+              <w:wordWrap w:val="0"/>
+              <w:rPr>
+                <w:rFonts w:hint="eastAsia"/>
+                <w:szCs w:val="21"/>
+              </w:rPr>
+            </w:pPr>
+            <w:r>
+              <w:rPr>
+                <w:rFonts w:hint="eastAsia"/>
+                <w:szCs w:val="21"/>
+              </w:rPr>
+              <w:t xml:space="preserve">《21352标校软件需求规格说明》3.2.3-3需求</w:t>
+            </w:r>
+          </w:p>
+        </w:tc>
+        <w:tc>
+          <w:tcPr>
+            <w:tcW w:w="1647" w:type="pct"/>
+            <w:vAlign w:val="center"/>
+          </w:tcPr>
+          <w:p>
+            <w:pPr>
+              <w:wordWrap w:val="0"/>
+              <w:rPr>
+                <w:rFonts w:hint="eastAsia"/>
+                <w:szCs w:val="21"/>
+              </w:rPr>
+            </w:pPr>
+            <w:r>
+              <w:rPr>
+                <w:rFonts w:hint="eastAsia"/>
+                <w:szCs w:val="21"/>
+              </w:rPr>
+              <w:t xml:space="preserve">123123</w:t>
+            </w:r>
+          </w:p>
+        </w:tc>
+        <w:tc>
+          <w:tcPr>
+            <w:tcW w:w="1793" w:type="pct"/>
+            <w:vAlign w:val="center"/>
+          </w:tcPr>
+          <w:p>
+            <w:pPr>
+              <w:wordWrap w:val="0"/>
+              <w:rPr>
+                <w:rFonts w:hint="eastAsia"/>
+                <w:szCs w:val="21"/>
+              </w:rPr>
+            </w:pPr>
+            <w:r>
+              <w:rPr>
+                <w:rFonts w:hint="eastAsia"/>
+                <w:szCs w:val="21"/>
+              </w:rPr>
+              <w:t xml:space="preserve">对3需求进行全覆盖测试，包含，验证所描述内容是否满足需求等文档的要求</w:t>
+            </w:r>
+          </w:p>
+        </w:tc>
+      </w:tr>
+      <w:tr>
+        <w:trPr>
+          <w:trHeight w:val="340"/>
+        </w:trPr>
+        <w:tc>
+          <w:tcPr>
+            <w:tcW w:w="1560" w:type="pct"/>
+            <w:vAlign w:val="center"/>
+          </w:tcPr>
+          <w:p>
+            <w:pPr>
+              <w:wordWrap w:val="0"/>
+              <w:rPr>
+                <w:rFonts w:hint="eastAsia"/>
+                <w:szCs w:val="21"/>
+              </w:rPr>
+            </w:pPr>
+            <w:r>
+              <w:rPr>
+                <w:rFonts w:hint="eastAsia"/>
+                <w:szCs w:val="21"/>
+              </w:rPr>
+              <w:t xml:space="preserve">《21352标校软件需求规格说明》6.2.5-4需求</w:t>
+            </w:r>
+          </w:p>
+        </w:tc>
+        <w:tc>
+          <w:tcPr>
+            <w:tcW w:w="1647" w:type="pct"/>
+            <w:vAlign w:val="center"/>
+          </w:tcPr>
+          <w:p>
+            <w:pPr>
+              <w:wordWrap w:val="0"/>
+              <w:rPr>
+                <w:rFonts w:hint="eastAsia"/>
+                <w:szCs w:val="21"/>
+              </w:rPr>
+            </w:pPr>
+            <w:r>
+              <w:rPr>
+                <w:rFonts w:hint="eastAsia"/>
+                <w:szCs w:val="21"/>
+              </w:rPr>
+              <w:t xml:space="preserve">123123</w:t>
+            </w:r>
+          </w:p>
+        </w:tc>
+        <w:tc>
+          <w:tcPr>
+            <w:tcW w:w="1793" w:type="pct"/>
+            <w:vAlign w:val="center"/>
+          </w:tcPr>
+          <w:p>
+            <w:pPr>
+              <w:wordWrap w:val="0"/>
+              <w:rPr>
+                <w:rFonts w:hint="eastAsia"/>
+                <w:szCs w:val="21"/>
+              </w:rPr>
+            </w:pPr>
+            <w:r>
+              <w:rPr>
+                <w:rFonts w:hint="eastAsia"/>
+                <w:szCs w:val="21"/>
+              </w:rPr>
+              <w:t xml:space="preserve">对4需求进行全覆盖测试，包含，验证所描述内容是否满足需求等文档的要求</w:t>
+            </w:r>
+          </w:p>
+        </w:tc>
+      </w:tr>
+      <w:tr>
+        <w:trPr>
+          <w:trHeight w:val="340"/>
+        </w:trPr>
+        <w:tc>
+          <w:tcPr>
+            <w:tcW w:w="1560" w:type="pct"/>
+            <w:vAlign w:val="center"/>
+          </w:tcPr>
+          <w:p>
+            <w:pPr>
+              <w:wordWrap w:val="0"/>
+              <w:rPr>
+                <w:rFonts w:hint="eastAsia"/>
+                <w:szCs w:val="21"/>
+              </w:rPr>
+            </w:pPr>
+            <w:r>
+              <w:rPr>
+                <w:rFonts w:hint="eastAsia"/>
+                <w:szCs w:val="21"/>
+              </w:rPr>
+              <w:t xml:space="preserve">《21352标校软件需求规格说明》3.2.5-初始化5需求</w:t>
+            </w:r>
+          </w:p>
+        </w:tc>
+        <w:tc>
+          <w:tcPr>
+            <w:tcW w:w="1647" w:type="pct"/>
+            <w:vAlign w:val="center"/>
+          </w:tcPr>
+          <w:p>
+            <w:pPr>
+              <w:wordWrap w:val="0"/>
+              <w:rPr>
+                <w:rFonts w:hint="eastAsia"/>
+                <w:szCs w:val="21"/>
+              </w:rPr>
+            </w:pPr>
+            <w:r>
+              <w:rPr>
+                <w:rFonts w:hint="eastAsia"/>
+                <w:szCs w:val="21"/>
+              </w:rPr>
+              <w:t xml:space="preserve">55555</w:t>
+            </w:r>
+          </w:p>
+        </w:tc>
+        <w:tc>
+          <w:tcPr>
+            <w:tcW w:w="1793" w:type="pct"/>
+            <w:vAlign w:val="center"/>
+          </w:tcPr>
+          <w:p>
+            <w:pPr>
+              <w:wordWrap w:val="0"/>
+              <w:rPr>
+                <w:rFonts w:hint="eastAsia"/>
+                <w:szCs w:val="21"/>
+              </w:rPr>
+            </w:pPr>
+            <w:r>
+              <w:rPr>
+                <w:rFonts w:hint="eastAsia"/>
+                <w:szCs w:val="21"/>
+              </w:rPr>
+              <w:t xml:space="preserve">对初始化5需求进行全覆盖测试，包含，验证所描述内容是否满足需求等文档的要求</w:t>
             </w:r>
           </w:p>
         </w:tc>

--- a/media/R25999/output_dir/主要功能和性能指标.docx
+++ b/media/R25999/output_dir/主要功能和性能指标.docx
@@ -296,7 +296,7 @@
                 <w:rFonts w:hint="eastAsia"/>
                 <w:szCs w:val="21"/>
               </w:rPr>
-              <w:t xml:space="preserve">。初始化功能主要包括串口初始化、界面初始化、变量初始化、线程初始化等功能，其中串口初始化可通过界面配置串口号信息，波特率、校验位、停止位信息等相关信息为不可配置项；界面初始化、变量初始化、线程初始化等功能在地面软件运行时执行，保证地面软件在执行之前所有软件相关信息正确初始化</w:t>
+              <w:t xml:space="preserve">初始化功能主要包括串口初始化、界面初始化、变量初始化、线程初始化等功能，其中串口初始化可通过界面配置串口号信息，波特率、校验位、停止位信息等相关信息为不可配置项；界面初始化、变量初始化、线程初始化等功能在地面软件运行时执行，保证地面软件在执行之前所有软件相关信息正确初始化</w:t>
             </w:r>
           </w:p>
           <w:p>
@@ -312,23 +312,7 @@
                 <w:rFonts w:hint="eastAsia"/>
                 <w:szCs w:val="21"/>
               </w:rPr>
-              <w:t xml:space="preserve">                                                         表1          初始化功能输入项</w:t>
-            </w:r>
-          </w:p>
-          <w:p>
-            <w:pPr>
-              <w:wordWrap w:val="0"/>
-              <w:rPr>
-                <w:rFonts w:hint="eastAsia"/>
-                <w:szCs w:val="21"/>
-              </w:rPr>
-            </w:pPr>
-            <w:r>
-              <w:rPr>
-                <w:rFonts w:hint="eastAsia"/>
-                <w:szCs w:val="21"/>
-              </w:rPr>
-              <w:t xml:space="preserve">a)     串口初始化：</w:t>
+              <w:t xml:space="preserve">a）串口初始化：</w:t>
             </w:r>
           </w:p>
           <w:p>
@@ -376,7 +360,7 @@
                 <w:rFonts w:hint="eastAsia"/>
                 <w:szCs w:val="21"/>
               </w:rPr>
-              <w:t xml:space="preserve">b)     界面初始化：</w:t>
+              <w:t xml:space="preserve">b）界面初始化：</w:t>
             </w:r>
           </w:p>
           <w:p>
@@ -440,7 +424,7 @@
                 <w:rFonts w:hint="eastAsia"/>
                 <w:szCs w:val="21"/>
               </w:rPr>
-              <w:t xml:space="preserve">c)     变量初始化：</w:t>
+              <w:t xml:space="preserve">c）变量初始化：</w:t>
             </w:r>
           </w:p>
           <w:p>
@@ -472,7 +456,7 @@
                 <w:rFonts w:hint="eastAsia"/>
                 <w:szCs w:val="21"/>
               </w:rPr>
-              <w:t xml:space="preserve">d)     线程初始化：</w:t>
+              <w:t xml:space="preserve">d）线程初始化：</w:t>
             </w:r>
           </w:p>
           <w:p>
@@ -489,54 +473,6 @@
                 <w:szCs w:val="21"/>
               </w:rPr>
               <w:t xml:space="preserve">线程包括定时器线程、串口数据采集线程、标定线程、数据解析线程、参数上传等，每个线程在使用之前需要使用关键字开辟空间，并；new调用构造函数初始化实例</w:t>
-            </w:r>
-          </w:p>
-          <w:p>
-            <w:pPr>
-              <w:wordWrap w:val="0"/>
-              <w:rPr>
-                <w:rFonts w:hint="eastAsia"/>
-                <w:szCs w:val="21"/>
-              </w:rPr>
-            </w:pPr>
-            <w:r>
-              <w:rPr>
-                <w:rFonts w:hint="eastAsia"/>
-                <w:szCs w:val="21"/>
-              </w:rPr>
-              <w:t xml:space="preserve"> </w:t>
-            </w:r>
-          </w:p>
-          <w:p>
-            <w:pPr>
-              <w:wordWrap w:val="0"/>
-              <w:rPr>
-                <w:rFonts w:hint="eastAsia"/>
-                <w:szCs w:val="21"/>
-              </w:rPr>
-            </w:pPr>
-            <w:r>
-              <w:rPr>
-                <w:rFonts w:hint="eastAsia"/>
-                <w:szCs w:val="21"/>
-              </w:rPr>
-              <w:t xml:space="preserve">                                                      表2          初始化功能输出要求</w:t>
-            </w:r>
-          </w:p>
-          <w:p>
-            <w:pPr>
-              <w:wordWrap w:val="0"/>
-              <w:rPr>
-                <w:rFonts w:hint="eastAsia"/>
-                <w:szCs w:val="21"/>
-              </w:rPr>
-            </w:pPr>
-            <w:r>
-              <w:rPr>
-                <w:rFonts w:hint="eastAsia"/>
-                <w:szCs w:val="21"/>
-              </w:rPr>
-              <w:t xml:space="preserve"> </w:t>
             </w:r>
           </w:p>
         </w:tc>
